--- a/elektronikai_osszefoglalo.docx
+++ b/elektronikai_osszefoglalo.docx
@@ -151,6 +151,73 @@
     </w:p>
     <w:p>
       <w:pPr>
+        <w:spacing w:before="100" w:beforeAutospacing="1" w:after="100" w:afterAutospacing="1" w:line="240" w:lineRule="auto"/>
+        <w:ind w:left="720"/>
+        <w:rPr>
+          <w:rFonts w:ascii="Times New Roman" w:eastAsia="Times New Roman" w:hAnsi="Times New Roman" w:cs="Times New Roman"/>
+          <w:sz w:val="24"/>
+          <w:szCs w:val="24"/>
+          <w:lang w:eastAsia="hu-HU"/>
+        </w:rPr>
+      </w:pPr>
+      <w:r>
+        <w:rPr>
+          <w:noProof/>
+        </w:rPr>
+        <w:drawing>
+          <wp:inline distT="0" distB="0" distL="0" distR="0">
+            <wp:extent cx="1524000" cy="1781175"/>
+            <wp:effectExtent l="0" t="0" r="0" b="9525"/>
+            <wp:docPr id="3" name="Kép 3" descr="https://upload.wikimedia.org/wikipedia/commons/thumb/b/b5/Potentiometer.jpg/160px-Potentiometer.jpg"/>
+            <wp:cNvGraphicFramePr>
+              <a:graphicFrameLocks xmlns:a="http://schemas.openxmlformats.org/drawingml/2006/main" noChangeAspect="1"/>
+            </wp:cNvGraphicFramePr>
+            <a:graphic xmlns:a="http://schemas.openxmlformats.org/drawingml/2006/main">
+              <a:graphicData uri="http://schemas.openxmlformats.org/drawingml/2006/picture">
+                <pic:pic xmlns:pic="http://schemas.openxmlformats.org/drawingml/2006/picture">
+                  <pic:nvPicPr>
+                    <pic:cNvPr id="0" name="Picture 1" descr="https://upload.wikimedia.org/wikipedia/commons/thumb/b/b5/Potentiometer.jpg/160px-Potentiometer.jpg"/>
+                    <pic:cNvPicPr>
+                      <a:picLocks noChangeAspect="1" noChangeArrowheads="1"/>
+                    </pic:cNvPicPr>
+                  </pic:nvPicPr>
+                  <pic:blipFill>
+                    <a:blip r:embed="rId5">
+                      <a:extLst>
+                        <a:ext uri="{28A0092B-C50C-407E-A947-70E740481C1C}">
+                          <a14:useLocalDpi xmlns:a14="http://schemas.microsoft.com/office/drawing/2010/main" val="0"/>
+                        </a:ext>
+                      </a:extLst>
+                    </a:blip>
+                    <a:srcRect/>
+                    <a:stretch>
+                      <a:fillRect/>
+                    </a:stretch>
+                  </pic:blipFill>
+                  <pic:spPr bwMode="auto">
+                    <a:xfrm>
+                      <a:off x="0" y="0"/>
+                      <a:ext cx="1524000" cy="1781175"/>
+                    </a:xfrm>
+                    <a:prstGeom prst="rect">
+                      <a:avLst/>
+                    </a:prstGeom>
+                    <a:noFill/>
+                    <a:ln>
+                      <a:noFill/>
+                    </a:ln>
+                  </pic:spPr>
+                </pic:pic>
+              </a:graphicData>
+            </a:graphic>
+          </wp:inline>
+        </w:drawing>
+      </w:r>
+      <w:bookmarkStart w:id="0" w:name="_GoBack"/>
+      <w:bookmarkEnd w:id="0"/>
+    </w:p>
+    <w:p>
+      <w:pPr>
         <w:numPr>
           <w:ilvl w:val="0"/>
           <w:numId w:val="2"/>
@@ -250,7 +317,6 @@
           <w:lang w:eastAsia="hu-HU"/>
         </w:rPr>
       </w:pPr>
-      <w:bookmarkStart w:id="0" w:name="_GoBack"/>
       <w:r>
         <w:rPr>
           <w:noProof/>
@@ -273,7 +339,7 @@
                     </pic:cNvPicPr>
                   </pic:nvPicPr>
                   <pic:blipFill>
-                    <a:blip r:embed="rId5">
+                    <a:blip r:embed="rId6">
                       <a:extLst>
                         <a:ext uri="{28A0092B-C50C-407E-A947-70E740481C1C}">
                           <a14:useLocalDpi xmlns:a14="http://schemas.microsoft.com/office/drawing/2010/main" val="0"/>
@@ -305,7 +371,6 @@
         </w:drawing>
       </w:r>
     </w:p>
-    <w:bookmarkEnd w:id="0"/>
     <w:p>
       <w:pPr>
         <w:pStyle w:val="Listaszerbekezds"/>
@@ -469,6 +534,7 @@
         <w:rPr>
           <w:noProof/>
         </w:rPr>
+        <w:lastRenderedPageBreak/>
         <w:drawing>
           <wp:inline distT="0" distB="0" distL="0" distR="0">
             <wp:extent cx="1524000" cy="1581150"/>
@@ -487,7 +553,7 @@
                     </pic:cNvPicPr>
                   </pic:nvPicPr>
                   <pic:blipFill>
-                    <a:blip r:embed="rId6">
+                    <a:blip r:embed="rId7">
                       <a:extLst>
                         <a:ext uri="{28A0092B-C50C-407E-A947-70E740481C1C}">
                           <a14:useLocalDpi xmlns:a14="http://schemas.microsoft.com/office/drawing/2010/main" val="0"/>
@@ -557,7 +623,6 @@
           <w:szCs w:val="52"/>
           <w:lang w:eastAsia="hu-HU"/>
         </w:rPr>
-        <w:lastRenderedPageBreak/>
         <w:t>Integrált áramkörök (IC-k):</w:t>
       </w:r>
     </w:p>
@@ -929,6 +994,7 @@
         </w:numPr>
       </w:pPr>
       <w:r>
+        <w:lastRenderedPageBreak/>
         <w:t>Erősítők megépítése tranzisztorokkal (NPN/PNP) vagy integrált áramkörökkel.</w:t>
       </w:r>
     </w:p>
@@ -1039,7 +1105,6 @@
       </w:pPr>
       <w:proofErr w:type="spellStart"/>
       <w:r>
-        <w:lastRenderedPageBreak/>
         <w:t>Monostabil</w:t>
       </w:r>
       <w:proofErr w:type="spellEnd"/>
